--- a/2 trabalho/AA_2ndHomeAssignment_Report_G33.docx
+++ b/2 trabalho/AA_2ndHomeAssignment_Report_G33.docx
@@ -200,7 +200,16 @@
           <w:szCs w:val="24"/>
           <w:lang w:val="pt-PT"/>
         </w:rPr>
-        <w:t>10</w:t>
+        <w:t>1</w:t>
+      </w:r>
+      <w:r>
+        <w:rPr>
+          <w:rFonts w:ascii="Arial" w:hAnsi="Arial" w:cs="Arial"/>
+          <w:sz w:val="24"/>
+          <w:szCs w:val="24"/>
+          <w:lang w:val="pt-PT"/>
+        </w:rPr>
+        <w:t>5</w:t>
       </w:r>
     </w:p>
     <w:p>
